--- a/report/Report Nhóm 1.docx
+++ b/report/Report Nhóm 1.docx
@@ -10,7 +10,6 @@
           <w:bCs/>
           <w:sz w:val="48"/>
           <w:szCs w:val="48"/>
-          <w:lang w:val="vi-VN"/>
         </w:rPr>
       </w:pPr>
       <w:r>
@@ -19,8 +18,9 @@
           <w:bCs/>
           <w:sz w:val="48"/>
           <w:szCs w:val="48"/>
-        </w:rPr>
-        <w:t>REPORT</w:t>
+          <w:lang w:val="vi-VN"/>
+        </w:rPr>
+        <w:t>REPORT PROJECT</w:t>
       </w:r>
       <w:r>
         <w:rPr>
@@ -28,9 +28,8 @@
           <w:bCs/>
           <w:sz w:val="48"/>
           <w:szCs w:val="48"/>
-          <w:lang w:val="vi-VN"/>
-        </w:rPr>
-        <w:t xml:space="preserve"> PROJECT</w:t>
+        </w:rPr>
+        <w:t xml:space="preserve"> GROUP 1</w:t>
       </w:r>
     </w:p>
     <w:p>
@@ -92,12 +91,14 @@
               <w:rPr>
                 <w:b/>
                 <w:sz w:val="24"/>
+                <w:lang w:val="vi-VN"/>
               </w:rPr>
             </w:pPr>
             <w:r>
               <w:rPr>
                 <w:b/>
                 <w:sz w:val="24"/>
+                <w:lang w:val="vi-VN"/>
               </w:rPr>
               <w:t>STT</w:t>
             </w:r>
@@ -117,12 +118,14 @@
               <w:rPr>
                 <w:b/>
                 <w:sz w:val="24"/>
+                <w:lang w:val="vi-VN"/>
               </w:rPr>
             </w:pPr>
             <w:r>
               <w:rPr>
                 <w:b/>
                 <w:sz w:val="24"/>
+                <w:lang w:val="vi-VN"/>
               </w:rPr>
               <w:t>Họ tên</w:t>
             </w:r>
@@ -142,12 +145,14 @@
               <w:rPr>
                 <w:b/>
                 <w:sz w:val="24"/>
+                <w:lang w:val="vi-VN"/>
               </w:rPr>
             </w:pPr>
             <w:r>
               <w:rPr>
                 <w:b/>
                 <w:sz w:val="24"/>
+                <w:lang w:val="vi-VN"/>
               </w:rPr>
               <w:t>Mã sinh viên</w:t>
             </w:r>
@@ -167,12 +172,14 @@
               <w:rPr>
                 <w:b/>
                 <w:sz w:val="24"/>
+                <w:lang w:val="vi-VN"/>
               </w:rPr>
             </w:pPr>
             <w:r>
               <w:rPr>
                 <w:b/>
                 <w:sz w:val="24"/>
+                <w:lang w:val="vi-VN"/>
               </w:rPr>
               <w:t>Email</w:t>
             </w:r>
@@ -192,12 +199,14 @@
               <w:rPr>
                 <w:b/>
                 <w:sz w:val="24"/>
+                <w:lang w:val="vi-VN"/>
               </w:rPr>
             </w:pPr>
             <w:r>
               <w:rPr>
                 <w:b/>
                 <w:sz w:val="24"/>
+                <w:lang w:val="vi-VN"/>
               </w:rPr>
               <w:t>Lớp</w:t>
             </w:r>
@@ -218,11 +227,13 @@
               <w:jc w:val="center"/>
               <w:rPr>
                 <w:sz w:val="24"/>
-              </w:rPr>
-            </w:pPr>
-            <w:r>
-              <w:rPr>
-                <w:sz w:val="24"/>
+                <w:lang w:val="vi-VN"/>
+              </w:rPr>
+            </w:pPr>
+            <w:r>
+              <w:rPr>
+                <w:sz w:val="24"/>
+                <w:lang w:val="vi-VN"/>
               </w:rPr>
               <w:t>1</w:t>
             </w:r>
@@ -247,15 +258,9 @@
             <w:r>
               <w:rPr>
                 <w:sz w:val="24"/>
-              </w:rPr>
-              <w:t>Nguyễn</w:t>
-            </w:r>
-            <w:r>
-              <w:rPr>
-                <w:sz w:val="24"/>
-                <w:lang w:val="vi-VN"/>
-              </w:rPr>
-              <w:t xml:space="preserve"> Văn Dũng</w:t>
+                <w:lang w:val="vi-VN"/>
+              </w:rPr>
+              <w:t>Nguyễn Văn Dũng</w:t>
             </w:r>
           </w:p>
         </w:tc>
@@ -272,11 +277,13 @@
               <w:jc w:val="both"/>
               <w:rPr>
                 <w:sz w:val="24"/>
-              </w:rPr>
-            </w:pPr>
-            <w:r>
-              <w:rPr>
-                <w:sz w:val="24"/>
+                <w:lang w:val="vi-VN"/>
+              </w:rPr>
+            </w:pPr>
+            <w:r>
+              <w:rPr>
+                <w:sz w:val="24"/>
+                <w:lang w:val="vi-VN"/>
               </w:rPr>
               <w:t>20183900</w:t>
             </w:r>
@@ -295,6 +302,7 @@
               <w:jc w:val="both"/>
               <w:rPr>
                 <w:sz w:val="24"/>
+                <w:lang w:val="vi-VN"/>
               </w:rPr>
             </w:pPr>
           </w:p>
@@ -312,6 +320,7 @@
               <w:jc w:val="both"/>
               <w:rPr>
                 <w:sz w:val="24"/>
+                <w:lang w:val="vi-VN"/>
               </w:rPr>
             </w:pPr>
           </w:p>
@@ -331,11 +340,13 @@
               <w:jc w:val="center"/>
               <w:rPr>
                 <w:sz w:val="24"/>
-              </w:rPr>
-            </w:pPr>
-            <w:r>
-              <w:rPr>
-                <w:sz w:val="24"/>
+                <w:lang w:val="vi-VN"/>
+              </w:rPr>
+            </w:pPr>
+            <w:r>
+              <w:rPr>
+                <w:sz w:val="24"/>
+                <w:lang w:val="vi-VN"/>
               </w:rPr>
               <w:t>2</w:t>
             </w:r>
@@ -360,15 +371,9 @@
             <w:r>
               <w:rPr>
                 <w:sz w:val="24"/>
-              </w:rPr>
-              <w:t>Nguyễn</w:t>
-            </w:r>
-            <w:r>
-              <w:rPr>
-                <w:sz w:val="24"/>
-                <w:lang w:val="vi-VN"/>
-              </w:rPr>
-              <w:t xml:space="preserve"> Đắc Thái</w:t>
+                <w:lang w:val="vi-VN"/>
+              </w:rPr>
+              <w:t>Nguyễn Đắc Thái</w:t>
             </w:r>
           </w:p>
         </w:tc>
@@ -385,11 +390,13 @@
               <w:jc w:val="both"/>
               <w:rPr>
                 <w:sz w:val="24"/>
-              </w:rPr>
-            </w:pPr>
-            <w:r>
-              <w:rPr>
-                <w:sz w:val="24"/>
+                <w:lang w:val="vi-VN"/>
+              </w:rPr>
+            </w:pPr>
+            <w:r>
+              <w:rPr>
+                <w:sz w:val="24"/>
+                <w:lang w:val="vi-VN"/>
               </w:rPr>
               <w:t>20180172</w:t>
             </w:r>
@@ -408,6 +415,7 @@
               <w:jc w:val="both"/>
               <w:rPr>
                 <w:sz w:val="24"/>
+                <w:lang w:val="vi-VN"/>
               </w:rPr>
             </w:pPr>
           </w:p>
@@ -425,6 +433,7 @@
               <w:jc w:val="both"/>
               <w:rPr>
                 <w:sz w:val="24"/>
+                <w:lang w:val="vi-VN"/>
               </w:rPr>
             </w:pPr>
           </w:p>
@@ -444,11 +453,13 @@
               <w:jc w:val="center"/>
               <w:rPr>
                 <w:sz w:val="24"/>
-              </w:rPr>
-            </w:pPr>
-            <w:r>
-              <w:rPr>
-                <w:sz w:val="24"/>
+                <w:lang w:val="vi-VN"/>
+              </w:rPr>
+            </w:pPr>
+            <w:r>
+              <w:rPr>
+                <w:sz w:val="24"/>
+                <w:lang w:val="vi-VN"/>
               </w:rPr>
               <w:t>3</w:t>
             </w:r>
@@ -473,15 +484,9 @@
             <w:r>
               <w:rPr>
                 <w:sz w:val="24"/>
-              </w:rPr>
-              <w:t>Trần</w:t>
-            </w:r>
-            <w:r>
-              <w:rPr>
-                <w:sz w:val="24"/>
-                <w:lang w:val="vi-VN"/>
-              </w:rPr>
-              <w:t xml:space="preserve"> Quốc Đạt</w:t>
+                <w:lang w:val="vi-VN"/>
+              </w:rPr>
+              <w:t>Trần Quốc Đạt</w:t>
             </w:r>
           </w:p>
         </w:tc>
@@ -498,11 +503,13 @@
               <w:jc w:val="both"/>
               <w:rPr>
                 <w:sz w:val="24"/>
-              </w:rPr>
-            </w:pPr>
-            <w:r>
-              <w:rPr>
-                <w:sz w:val="24"/>
+                <w:lang w:val="vi-VN"/>
+              </w:rPr>
+            </w:pPr>
+            <w:r>
+              <w:rPr>
+                <w:sz w:val="24"/>
+                <w:lang w:val="vi-VN"/>
               </w:rPr>
               <w:t>20180042</w:t>
             </w:r>
@@ -521,6 +528,7 @@
               <w:jc w:val="both"/>
               <w:rPr>
                 <w:sz w:val="24"/>
+                <w:lang w:val="vi-VN"/>
               </w:rPr>
             </w:pPr>
           </w:p>
@@ -538,6 +546,7 @@
               <w:jc w:val="both"/>
               <w:rPr>
                 <w:sz w:val="24"/>
+                <w:lang w:val="vi-VN"/>
               </w:rPr>
             </w:pPr>
           </w:p>
@@ -557,11 +566,13 @@
               <w:jc w:val="center"/>
               <w:rPr>
                 <w:sz w:val="24"/>
-              </w:rPr>
-            </w:pPr>
-            <w:r>
-              <w:rPr>
-                <w:sz w:val="24"/>
+                <w:lang w:val="vi-VN"/>
+              </w:rPr>
+            </w:pPr>
+            <w:r>
+              <w:rPr>
+                <w:sz w:val="24"/>
+                <w:lang w:val="vi-VN"/>
               </w:rPr>
               <w:t>4</w:t>
             </w:r>
@@ -580,11 +591,13 @@
               <w:jc w:val="both"/>
               <w:rPr>
                 <w:sz w:val="24"/>
-              </w:rPr>
-            </w:pPr>
-            <w:r>
-              <w:rPr>
-                <w:sz w:val="24"/>
+                <w:lang w:val="vi-VN"/>
+              </w:rPr>
+            </w:pPr>
+            <w:r>
+              <w:rPr>
+                <w:sz w:val="24"/>
+                <w:lang w:val="vi-VN"/>
               </w:rPr>
               <w:t>Rattanak Neariroth</w:t>
             </w:r>
@@ -603,11 +616,13 @@
               <w:jc w:val="both"/>
               <w:rPr>
                 <w:sz w:val="24"/>
-              </w:rPr>
-            </w:pPr>
-            <w:r>
-              <w:rPr>
-                <w:sz w:val="24"/>
+                <w:lang w:val="vi-VN"/>
+              </w:rPr>
+            </w:pPr>
+            <w:r>
+              <w:rPr>
+                <w:sz w:val="24"/>
+                <w:lang w:val="vi-VN"/>
               </w:rPr>
               <w:t>20189627</w:t>
             </w:r>
@@ -626,6 +641,7 @@
               <w:jc w:val="both"/>
               <w:rPr>
                 <w:sz w:val="24"/>
+                <w:lang w:val="vi-VN"/>
               </w:rPr>
             </w:pPr>
           </w:p>
@@ -643,6 +659,7 @@
               <w:jc w:val="both"/>
               <w:rPr>
                 <w:sz w:val="24"/>
+                <w:lang w:val="vi-VN"/>
               </w:rPr>
             </w:pPr>
           </w:p>
@@ -766,7 +783,22 @@
           <w:szCs w:val="28"/>
           <w:lang w:val="vi-VN"/>
         </w:rPr>
-        <w:t>Quản lý sách(xem, thêm, sửa, xóa sách)</w:t>
+        <w:t>Quản lý sách</w:t>
+      </w:r>
+      <w:r>
+        <w:rPr>
+          <w:sz w:val="28"/>
+          <w:szCs w:val="28"/>
+        </w:rPr>
+        <w:t xml:space="preserve"> </w:t>
+      </w:r>
+      <w:r>
+        <w:rPr>
+          <w:sz w:val="28"/>
+          <w:szCs w:val="28"/>
+          <w:lang w:val="vi-VN"/>
+        </w:rPr>
+        <w:t>(xem, thêm, sửa, xóa sách)</w:t>
       </w:r>
     </w:p>
     <w:p>
@@ -788,7 +820,30 @@
           <w:szCs w:val="28"/>
           <w:lang w:val="vi-VN"/>
         </w:rPr>
-        <w:t>Quản lý hóa đơn (xem, xóa hóa đơn)</w:t>
+        <w:t>Quản lý hóa đơn (xem</w:t>
+      </w:r>
+      <w:r>
+        <w:rPr>
+          <w:sz w:val="28"/>
+          <w:szCs w:val="28"/>
+        </w:rPr>
+        <w:t xml:space="preserve"> </w:t>
+      </w:r>
+      <w:r>
+        <w:rPr>
+          <w:sz w:val="28"/>
+          <w:szCs w:val="28"/>
+          <w:lang w:val="vi-VN"/>
+        </w:rPr>
+        <w:t>lịch sử</w:t>
+      </w:r>
+      <w:r>
+        <w:rPr>
+          <w:sz w:val="28"/>
+          <w:szCs w:val="28"/>
+          <w:lang w:val="vi-VN"/>
+        </w:rPr>
+        <w:t>)</w:t>
       </w:r>
     </w:p>
     <w:p>
@@ -832,7 +887,14 @@
           <w:szCs w:val="28"/>
           <w:lang w:val="vi-VN"/>
         </w:rPr>
-        <w:t>Tìm kiếm sách (theo tựa đề, tên tác giả, ...)</w:t>
+        <w:t>Tìm kiếm sách (theo tựa đề</w:t>
+      </w:r>
+      <w:r>
+        <w:rPr>
+          <w:sz w:val="28"/>
+          <w:szCs w:val="28"/>
+        </w:rPr>
+        <w:t xml:space="preserve">) </w:t>
       </w:r>
     </w:p>
     <w:p>
@@ -969,12 +1031,14 @@
               <w:rPr>
                 <w:b/>
                 <w:sz w:val="24"/>
+                <w:lang w:val="vi-VN"/>
               </w:rPr>
             </w:pPr>
             <w:r>
               <w:rPr>
                 <w:b/>
                 <w:sz w:val="24"/>
+                <w:lang w:val="vi-VN"/>
               </w:rPr>
               <w:t>STT</w:t>
             </w:r>
@@ -994,12 +1058,14 @@
               <w:rPr>
                 <w:b/>
                 <w:sz w:val="24"/>
+                <w:lang w:val="vi-VN"/>
               </w:rPr>
             </w:pPr>
             <w:r>
               <w:rPr>
                 <w:b/>
                 <w:sz w:val="24"/>
+                <w:lang w:val="vi-VN"/>
               </w:rPr>
               <w:t>Họ tên</w:t>
             </w:r>
@@ -1019,12 +1085,14 @@
               <w:rPr>
                 <w:b/>
                 <w:sz w:val="24"/>
+                <w:lang w:val="vi-VN"/>
               </w:rPr>
             </w:pPr>
             <w:r>
               <w:rPr>
                 <w:b/>
                 <w:sz w:val="24"/>
+                <w:lang w:val="vi-VN"/>
               </w:rPr>
               <w:t>Mã sinh viên</w:t>
             </w:r>
@@ -1051,16 +1119,9 @@
               <w:rPr>
                 <w:b/>
                 <w:sz w:val="24"/>
-              </w:rPr>
-              <w:t>Đóng</w:t>
-            </w:r>
-            <w:r>
-              <w:rPr>
-                <w:b/>
-                <w:sz w:val="24"/>
-                <w:lang w:val="vi-VN"/>
-              </w:rPr>
-              <w:t xml:space="preserve"> góp</w:t>
+                <w:lang w:val="vi-VN"/>
+              </w:rPr>
+              <w:t>Đóng góp</w:t>
             </w:r>
           </w:p>
         </w:tc>
@@ -1079,11 +1140,13 @@
               <w:jc w:val="center"/>
               <w:rPr>
                 <w:sz w:val="24"/>
-              </w:rPr>
-            </w:pPr>
-            <w:r>
-              <w:rPr>
-                <w:sz w:val="24"/>
+                <w:lang w:val="vi-VN"/>
+              </w:rPr>
+            </w:pPr>
+            <w:r>
+              <w:rPr>
+                <w:sz w:val="24"/>
+                <w:lang w:val="vi-VN"/>
               </w:rPr>
               <w:t>1</w:t>
             </w:r>
@@ -1108,15 +1171,9 @@
             <w:r>
               <w:rPr>
                 <w:sz w:val="24"/>
-              </w:rPr>
-              <w:t>Nguyễn</w:t>
-            </w:r>
-            <w:r>
-              <w:rPr>
-                <w:sz w:val="24"/>
-                <w:lang w:val="vi-VN"/>
-              </w:rPr>
-              <w:t xml:space="preserve"> Văn Dũng</w:t>
+                <w:lang w:val="vi-VN"/>
+              </w:rPr>
+              <w:t>Nguyễn Văn Dũng</w:t>
             </w:r>
           </w:p>
         </w:tc>
@@ -1133,11 +1190,13 @@
               <w:jc w:val="both"/>
               <w:rPr>
                 <w:sz w:val="24"/>
-              </w:rPr>
-            </w:pPr>
-            <w:r>
-              <w:rPr>
-                <w:sz w:val="24"/>
+                <w:lang w:val="vi-VN"/>
+              </w:rPr>
+            </w:pPr>
+            <w:r>
+              <w:rPr>
+                <w:sz w:val="24"/>
+                <w:lang w:val="vi-VN"/>
               </w:rPr>
               <w:t>20183900</w:t>
             </w:r>
@@ -1156,15 +1215,26 @@
               <w:jc w:val="both"/>
               <w:rPr>
                 <w:sz w:val="24"/>
-                <w:lang w:val="vi-VN"/>
-              </w:rPr>
-            </w:pPr>
+              </w:rPr>
+            </w:pPr>
+            <w:r>
+              <w:rPr>
+                <w:sz w:val="24"/>
+              </w:rPr>
+              <w:t>25% (</w:t>
+            </w:r>
             <w:r>
               <w:rPr>
                 <w:sz w:val="24"/>
                 <w:lang w:val="vi-VN"/>
               </w:rPr>
               <w:t>Backend</w:t>
+            </w:r>
+            <w:r>
+              <w:rPr>
+                <w:sz w:val="24"/>
+              </w:rPr>
+              <w:t>)</w:t>
             </w:r>
           </w:p>
         </w:tc>
@@ -1183,11 +1253,13 @@
               <w:jc w:val="center"/>
               <w:rPr>
                 <w:sz w:val="24"/>
-              </w:rPr>
-            </w:pPr>
-            <w:r>
-              <w:rPr>
-                <w:sz w:val="24"/>
+                <w:lang w:val="vi-VN"/>
+              </w:rPr>
+            </w:pPr>
+            <w:r>
+              <w:rPr>
+                <w:sz w:val="24"/>
+                <w:lang w:val="vi-VN"/>
               </w:rPr>
               <w:t>2</w:t>
             </w:r>
@@ -1212,15 +1284,9 @@
             <w:r>
               <w:rPr>
                 <w:sz w:val="24"/>
-              </w:rPr>
-              <w:t>Nguyễn</w:t>
-            </w:r>
-            <w:r>
-              <w:rPr>
-                <w:sz w:val="24"/>
-                <w:lang w:val="vi-VN"/>
-              </w:rPr>
-              <w:t xml:space="preserve"> Đắc Thái</w:t>
+                <w:lang w:val="vi-VN"/>
+              </w:rPr>
+              <w:t>Nguyễn Đắc Thái</w:t>
             </w:r>
           </w:p>
         </w:tc>
@@ -1237,11 +1303,13 @@
               <w:jc w:val="both"/>
               <w:rPr>
                 <w:sz w:val="24"/>
-              </w:rPr>
-            </w:pPr>
-            <w:r>
-              <w:rPr>
-                <w:sz w:val="24"/>
+                <w:lang w:val="vi-VN"/>
+              </w:rPr>
+            </w:pPr>
+            <w:r>
+              <w:rPr>
+                <w:sz w:val="24"/>
+                <w:lang w:val="vi-VN"/>
               </w:rPr>
               <w:t>20180172</w:t>
             </w:r>
@@ -1260,21 +1328,40 @@
               <w:jc w:val="both"/>
               <w:rPr>
                 <w:sz w:val="24"/>
-                <w:lang w:val="vi-VN"/>
-              </w:rPr>
-            </w:pPr>
-            <w:r>
-              <w:rPr>
-                <w:sz w:val="24"/>
-              </w:rPr>
-              <w:t>GUI</w:t>
-            </w:r>
-            <w:r>
-              <w:rPr>
-                <w:sz w:val="24"/>
-                <w:lang w:val="vi-VN"/>
-              </w:rPr>
-              <w:t xml:space="preserve"> Admin</w:t>
+              </w:rPr>
+            </w:pPr>
+            <w:r>
+              <w:rPr>
+                <w:sz w:val="24"/>
+              </w:rPr>
+              <w:t>25% (</w:t>
+            </w:r>
+            <w:r>
+              <w:rPr>
+                <w:sz w:val="24"/>
+                <w:lang w:val="vi-VN"/>
+              </w:rPr>
+              <w:t xml:space="preserve">GUI </w:t>
+            </w:r>
+            <w:r>
+              <w:rPr>
+                <w:sz w:val="24"/>
+                <w:lang w:val="vi-VN"/>
+              </w:rPr>
+              <w:t xml:space="preserve">trang </w:t>
+            </w:r>
+            <w:r>
+              <w:rPr>
+                <w:sz w:val="24"/>
+                <w:lang w:val="vi-VN"/>
+              </w:rPr>
+              <w:t>Admin</w:t>
+            </w:r>
+            <w:r>
+              <w:rPr>
+                <w:sz w:val="24"/>
+              </w:rPr>
+              <w:t>)</w:t>
             </w:r>
           </w:p>
         </w:tc>
@@ -1293,11 +1380,13 @@
               <w:jc w:val="center"/>
               <w:rPr>
                 <w:sz w:val="24"/>
-              </w:rPr>
-            </w:pPr>
-            <w:r>
-              <w:rPr>
-                <w:sz w:val="24"/>
+                <w:lang w:val="vi-VN"/>
+              </w:rPr>
+            </w:pPr>
+            <w:r>
+              <w:rPr>
+                <w:sz w:val="24"/>
+                <w:lang w:val="vi-VN"/>
               </w:rPr>
               <w:t>3</w:t>
             </w:r>
@@ -1322,15 +1411,9 @@
             <w:r>
               <w:rPr>
                 <w:sz w:val="24"/>
-              </w:rPr>
-              <w:t>Trần</w:t>
-            </w:r>
-            <w:r>
-              <w:rPr>
-                <w:sz w:val="24"/>
-                <w:lang w:val="vi-VN"/>
-              </w:rPr>
-              <w:t xml:space="preserve"> Quốc Đạt</w:t>
+                <w:lang w:val="vi-VN"/>
+              </w:rPr>
+              <w:t>Trần Quốc Đạt</w:t>
             </w:r>
           </w:p>
         </w:tc>
@@ -1347,11 +1430,13 @@
               <w:jc w:val="both"/>
               <w:rPr>
                 <w:sz w:val="24"/>
-              </w:rPr>
-            </w:pPr>
-            <w:r>
-              <w:rPr>
-                <w:sz w:val="24"/>
+                <w:lang w:val="vi-VN"/>
+              </w:rPr>
+            </w:pPr>
+            <w:r>
+              <w:rPr>
+                <w:sz w:val="24"/>
+                <w:lang w:val="vi-VN"/>
               </w:rPr>
               <w:t>20180042</w:t>
             </w:r>
@@ -1370,21 +1455,26 @@
               <w:jc w:val="both"/>
               <w:rPr>
                 <w:sz w:val="24"/>
-                <w:lang w:val="vi-VN"/>
-              </w:rPr>
-            </w:pPr>
-            <w:r>
-              <w:rPr>
-                <w:sz w:val="24"/>
-              </w:rPr>
-              <w:t>GUI</w:t>
-            </w:r>
-            <w:r>
-              <w:rPr>
-                <w:sz w:val="24"/>
-                <w:lang w:val="vi-VN"/>
-              </w:rPr>
-              <w:t xml:space="preserve"> trang chính, xem thông tin chi tiết sách</w:t>
+              </w:rPr>
+            </w:pPr>
+            <w:r>
+              <w:rPr>
+                <w:sz w:val="24"/>
+              </w:rPr>
+              <w:t>25% (</w:t>
+            </w:r>
+            <w:r>
+              <w:rPr>
+                <w:sz w:val="24"/>
+                <w:lang w:val="vi-VN"/>
+              </w:rPr>
+              <w:t>GUI trang chính, xem thông tin chi tiết sách</w:t>
+            </w:r>
+            <w:r>
+              <w:rPr>
+                <w:sz w:val="24"/>
+              </w:rPr>
+              <w:t>)</w:t>
             </w:r>
           </w:p>
         </w:tc>
@@ -1403,11 +1493,13 @@
               <w:jc w:val="center"/>
               <w:rPr>
                 <w:sz w:val="24"/>
-              </w:rPr>
-            </w:pPr>
-            <w:r>
-              <w:rPr>
-                <w:sz w:val="24"/>
+                <w:lang w:val="vi-VN"/>
+              </w:rPr>
+            </w:pPr>
+            <w:r>
+              <w:rPr>
+                <w:sz w:val="24"/>
+                <w:lang w:val="vi-VN"/>
               </w:rPr>
               <w:t>4</w:t>
             </w:r>
@@ -1426,11 +1518,13 @@
               <w:jc w:val="both"/>
               <w:rPr>
                 <w:sz w:val="24"/>
-              </w:rPr>
-            </w:pPr>
-            <w:r>
-              <w:rPr>
-                <w:sz w:val="24"/>
+                <w:lang w:val="vi-VN"/>
+              </w:rPr>
+            </w:pPr>
+            <w:r>
+              <w:rPr>
+                <w:sz w:val="24"/>
+                <w:lang w:val="vi-VN"/>
               </w:rPr>
               <w:t>Rattanak Neariroth</w:t>
             </w:r>
@@ -1449,11 +1543,13 @@
               <w:jc w:val="both"/>
               <w:rPr>
                 <w:sz w:val="24"/>
-              </w:rPr>
-            </w:pPr>
-            <w:r>
-              <w:rPr>
-                <w:sz w:val="24"/>
+                <w:lang w:val="vi-VN"/>
+              </w:rPr>
+            </w:pPr>
+            <w:r>
+              <w:rPr>
+                <w:sz w:val="24"/>
+                <w:lang w:val="vi-VN"/>
               </w:rPr>
               <w:t>20189627</w:t>
             </w:r>
@@ -1472,21 +1568,26 @@
               <w:jc w:val="both"/>
               <w:rPr>
                 <w:sz w:val="24"/>
-                <w:lang w:val="vi-VN"/>
-              </w:rPr>
-            </w:pPr>
-            <w:r>
-              <w:rPr>
-                <w:sz w:val="24"/>
-              </w:rPr>
-              <w:t>GUI</w:t>
-            </w:r>
-            <w:r>
-              <w:rPr>
-                <w:sz w:val="24"/>
-                <w:lang w:val="vi-VN"/>
-              </w:rPr>
-              <w:t xml:space="preserve"> giỏ hàng và thanh toán</w:t>
+              </w:rPr>
+            </w:pPr>
+            <w:r>
+              <w:rPr>
+                <w:sz w:val="24"/>
+              </w:rPr>
+              <w:t>25% (</w:t>
+            </w:r>
+            <w:r>
+              <w:rPr>
+                <w:sz w:val="24"/>
+                <w:lang w:val="vi-VN"/>
+              </w:rPr>
+              <w:t>GUI giỏ hàng và thanh toán</w:t>
+            </w:r>
+            <w:r>
+              <w:rPr>
+                <w:sz w:val="24"/>
+              </w:rPr>
+              <w:t>)</w:t>
             </w:r>
           </w:p>
         </w:tc>
